--- a/Beginner/DataSet (.NET)/SampleLetter.docx
+++ b/Beginner/DataSet (.NET)/SampleLetter.docx
@@ -1,6 +1,6 @@
 
 <file path=word/document.xml><?xml version="1.0" encoding="utf-8"?>
-<w:document xmlns:ve="http://schemas.openxmlformats.org/markup-compatibility/2006" xmlns:o="urn:schemas-microsoft-com:office:office" xmlns:r="http://schemas.openxmlformats.org/officeDocument/2006/relationships" xmlns:m="http://schemas.openxmlformats.org/officeDocument/2006/math" xmlns:v="urn:schemas-microsoft-com:vml" xmlns:wp="http://schemas.openxmlformats.org/drawingml/2006/wordprocessingDrawing" xmlns:w10="urn:schemas-microsoft-com:office:word" xmlns:w="http://schemas.openxmlformats.org/wordprocessingml/2006/main" xmlns:wne="http://schemas.microsoft.com/office/word/2006/wordml">
+<w:document xmlns:wpc="http://schemas.microsoft.com/office/word/2010/wordprocessingCanvas" xmlns:mc="http://schemas.openxmlformats.org/markup-compatibility/2006" xmlns:o="urn:schemas-microsoft-com:office:office" xmlns:r="http://schemas.openxmlformats.org/officeDocument/2006/relationships" xmlns:m="http://schemas.openxmlformats.org/officeDocument/2006/math" xmlns:v="urn:schemas-microsoft-com:vml" xmlns:wp14="http://schemas.microsoft.com/office/word/2010/wordprocessingDrawing" xmlns:wp="http://schemas.openxmlformats.org/drawingml/2006/wordprocessingDrawing" xmlns:w10="urn:schemas-microsoft-com:office:word" xmlns:w="http://schemas.openxmlformats.org/wordprocessingml/2006/main" xmlns:w14="http://schemas.microsoft.com/office/word/2010/wordml" xmlns:wpg="http://schemas.microsoft.com/office/word/2010/wordprocessingGroup" xmlns:wpi="http://schemas.microsoft.com/office/word/2010/wordprocessingInk" xmlns:wne="http://schemas.microsoft.com/office/word/2006/wordml" xmlns:wps="http://schemas.microsoft.com/office/word/2010/wordprocessingShape" mc:Ignorable="w14 wp14">
   <w:body>
     <w:p>
       <w:pPr>
@@ -191,21 +191,21 @@
     </w:p>
     <w:tbl>
       <w:tblPr>
-        <w:tblStyle w:val="MediumShading1-Accent1"/>
+        <w:tblStyle w:val="LightList-Accent1"/>
         <w:tblW w:w="0" w:type="auto"/>
-        <w:tblLook w:val="04A0"/>
+        <w:tblLook w:val="04A0" w:firstRow="1" w:lastRow="0" w:firstColumn="1" w:lastColumn="0" w:noHBand="0" w:noVBand="1"/>
       </w:tblPr>
       <w:tblGrid>
-        <w:gridCol w:w="2448"/>
-        <w:gridCol w:w="7128"/>
+        <w:gridCol w:w="2867"/>
+        <w:gridCol w:w="6709"/>
       </w:tblGrid>
       <w:tr>
         <w:trPr>
-          <w:cnfStyle w:val="100000000000"/>
+          <w:cnfStyle w:val="100000000000" w:firstRow="1" w:lastRow="0" w:firstColumn="0" w:lastColumn="0" w:oddVBand="0" w:evenVBand="0" w:oddHBand="0" w:evenHBand="0" w:firstRowFirstColumn="0" w:firstRowLastColumn="0" w:lastRowFirstColumn="0" w:lastRowLastColumn="0"/>
         </w:trPr>
         <w:tc>
           <w:tcPr>
-            <w:cnfStyle w:val="001000000000"/>
+            <w:cnfStyle w:val="001000000000" w:firstRow="0" w:lastRow="0" w:firstColumn="1" w:lastColumn="0" w:oddVBand="0" w:evenVBand="0" w:oddHBand="0" w:evenHBand="0" w:firstRowFirstColumn="0" w:firstRowLastColumn="0" w:lastRowFirstColumn="0" w:lastRowLastColumn="0"/>
             <w:tcW w:w="2448" w:type="dxa"/>
           </w:tcPr>
           <w:p>
@@ -240,7 +240,7 @@
               </w:tabs>
               <w:spacing w:line="288" w:lineRule="auto"/>
               <w:jc w:val="left"/>
-              <w:cnfStyle w:val="100000000000"/>
+              <w:cnfStyle w:val="100000000000" w:firstRow="1" w:lastRow="0" w:firstColumn="0" w:lastColumn="0" w:oddVBand="0" w:evenVBand="0" w:oddHBand="0" w:evenHBand="0" w:firstRowFirstColumn="0" w:firstRowLastColumn="0" w:lastRowFirstColumn="0" w:lastRowLastColumn="0"/>
               <w:rPr>
                 <w:sz w:val="20"/>
                 <w:lang w:val="en-US"/>
@@ -258,11 +258,11 @@
       </w:tr>
       <w:tr>
         <w:trPr>
-          <w:cnfStyle w:val="000000100000"/>
+          <w:cnfStyle w:val="000000100000" w:firstRow="0" w:lastRow="0" w:firstColumn="0" w:lastColumn="0" w:oddVBand="0" w:evenVBand="0" w:oddHBand="1" w:evenHBand="0" w:firstRowFirstColumn="0" w:firstRowLastColumn="0" w:lastRowFirstColumn="0" w:lastRowLastColumn="0"/>
         </w:trPr>
         <w:tc>
           <w:tcPr>
-            <w:cnfStyle w:val="001000000000"/>
+            <w:cnfStyle w:val="001000000000" w:firstRow="0" w:lastRow="0" w:firstColumn="1" w:lastColumn="0" w:oddVBand="0" w:evenVBand="0" w:oddHBand="0" w:evenHBand="0" w:firstRowFirstColumn="0" w:firstRowLastColumn="0" w:lastRowFirstColumn="0" w:lastRowLastColumn="0"/>
             <w:tcW w:w="2448" w:type="dxa"/>
           </w:tcPr>
           <w:p>
@@ -317,6 +317,30 @@
                 <w:lang w:val="en-US"/>
               </w:rPr>
               <w:t>]]</w:t>
+            </w:r>
+            <w:r>
+              <w:rPr>
+                <w:sz w:val="22"/>
+                <w:szCs w:val="22"/>
+                <w:lang w:val="en-US"/>
+              </w:rPr>
+              <w:t>[[Color]:</w:t>
+            </w:r>
+            <w:r>
+              <w:rPr>
+                <w:sz w:val="22"/>
+                <w:szCs w:val="22"/>
+                <w:lang w:val="en-US"/>
+              </w:rPr>
+              <w:t>merge-xml</w:t>
+            </w:r>
+            <w:r>
+              <w:rPr>
+                <w:sz w:val="22"/>
+                <w:szCs w:val="22"/>
+                <w:lang w:val="en-US"/>
+              </w:rPr>
+              <w:t>]</w:t>
             </w:r>
           </w:p>
         </w:tc>
@@ -331,7 +355,7 @@
               </w:tabs>
               <w:spacing w:line="288" w:lineRule="auto"/>
               <w:jc w:val="left"/>
-              <w:cnfStyle w:val="000000100000"/>
+              <w:cnfStyle w:val="000000100000" w:firstRow="0" w:lastRow="0" w:firstColumn="0" w:lastColumn="0" w:oddVBand="0" w:evenVBand="0" w:oddHBand="1" w:evenHBand="0" w:firstRowFirstColumn="0" w:firstRowLastColumn="0" w:lastRowFirstColumn="0" w:lastRowLastColumn="0"/>
               <w:rPr>
                 <w:sz w:val="22"/>
                 <w:szCs w:val="22"/>
@@ -345,6 +369,38 @@
                 <w:lang w:val="en-US"/>
               </w:rPr>
               <w:t>[[</w:t>
+            </w:r>
+            <w:r>
+              <w:rPr>
+                <w:sz w:val="22"/>
+                <w:szCs w:val="22"/>
+                <w:lang w:val="en-US"/>
+              </w:rPr>
+              <w:t>Items</w:t>
+            </w:r>
+            <w:r>
+              <w:rPr>
+                <w:sz w:val="22"/>
+                <w:szCs w:val="22"/>
+                <w:lang w:val="en-US"/>
+              </w:rPr>
+              <w:t>]]</w:t>
+            </w:r>
+            <w:r>
+              <w:rPr>
+                <w:sz w:val="22"/>
+                <w:szCs w:val="22"/>
+                <w:lang w:val="en-US"/>
+              </w:rPr>
+              <w:t>[[Color]:</w:t>
+            </w:r>
+            <w:r>
+              <w:rPr>
+                <w:sz w:val="22"/>
+                <w:szCs w:val="22"/>
+                <w:lang w:val="en-US"/>
+              </w:rPr>
+              <w:t>merge-xml</w:t>
             </w:r>
             <w:bookmarkStart w:id="0" w:name="_GoBack"/>
             <w:bookmarkEnd w:id="0"/>
@@ -354,15 +410,7 @@
                 <w:szCs w:val="22"/>
                 <w:lang w:val="en-US"/>
               </w:rPr>
-              <w:t>Items</w:t>
-            </w:r>
-            <w:r>
-              <w:rPr>
-                <w:sz w:val="22"/>
-                <w:szCs w:val="22"/>
-                <w:lang w:val="en-US"/>
-              </w:rPr>
-              <w:t>]]</w:t>
+              <w:t>]</w:t>
             </w:r>
           </w:p>
         </w:tc>
@@ -498,7 +546,7 @@
 </file>
 
 <file path=word/endnotes.xml><?xml version="1.0" encoding="utf-8"?>
-<w:endnotes xmlns:ve="http://schemas.openxmlformats.org/markup-compatibility/2006" xmlns:o="urn:schemas-microsoft-com:office:office" xmlns:r="http://schemas.openxmlformats.org/officeDocument/2006/relationships" xmlns:m="http://schemas.openxmlformats.org/officeDocument/2006/math" xmlns:v="urn:schemas-microsoft-com:vml" xmlns:wp="http://schemas.openxmlformats.org/drawingml/2006/wordprocessingDrawing" xmlns:w10="urn:schemas-microsoft-com:office:word" xmlns:w="http://schemas.openxmlformats.org/wordprocessingml/2006/main" xmlns:wne="http://schemas.microsoft.com/office/word/2006/wordml">
+<w:endnotes xmlns:wpc="http://schemas.microsoft.com/office/word/2010/wordprocessingCanvas" xmlns:mc="http://schemas.openxmlformats.org/markup-compatibility/2006" xmlns:o="urn:schemas-microsoft-com:office:office" xmlns:r="http://schemas.openxmlformats.org/officeDocument/2006/relationships" xmlns:m="http://schemas.openxmlformats.org/officeDocument/2006/math" xmlns:v="urn:schemas-microsoft-com:vml" xmlns:wp14="http://schemas.microsoft.com/office/word/2010/wordprocessingDrawing" xmlns:wp="http://schemas.openxmlformats.org/drawingml/2006/wordprocessingDrawing" xmlns:w10="urn:schemas-microsoft-com:office:word" xmlns:w="http://schemas.openxmlformats.org/wordprocessingml/2006/main" xmlns:w14="http://schemas.microsoft.com/office/word/2010/wordml" xmlns:wpg="http://schemas.microsoft.com/office/word/2010/wordprocessingGroup" xmlns:wpi="http://schemas.microsoft.com/office/word/2010/wordprocessingInk" xmlns:wne="http://schemas.microsoft.com/office/word/2006/wordml" xmlns:wps="http://schemas.microsoft.com/office/word/2010/wordprocessingShape" mc:Ignorable="w14 wp14">
   <w:endnote w:type="separator" w:id="-1">
     <w:p>
       <w:r>
@@ -517,7 +565,7 @@
 </file>
 
 <file path=word/footnotes.xml><?xml version="1.0" encoding="utf-8"?>
-<w:footnotes xmlns:ve="http://schemas.openxmlformats.org/markup-compatibility/2006" xmlns:o="urn:schemas-microsoft-com:office:office" xmlns:r="http://schemas.openxmlformats.org/officeDocument/2006/relationships" xmlns:m="http://schemas.openxmlformats.org/officeDocument/2006/math" xmlns:v="urn:schemas-microsoft-com:vml" xmlns:wp="http://schemas.openxmlformats.org/drawingml/2006/wordprocessingDrawing" xmlns:w10="urn:schemas-microsoft-com:office:word" xmlns:w="http://schemas.openxmlformats.org/wordprocessingml/2006/main" xmlns:wne="http://schemas.microsoft.com/office/word/2006/wordml">
+<w:footnotes xmlns:wpc="http://schemas.microsoft.com/office/word/2010/wordprocessingCanvas" xmlns:mc="http://schemas.openxmlformats.org/markup-compatibility/2006" xmlns:o="urn:schemas-microsoft-com:office:office" xmlns:r="http://schemas.openxmlformats.org/officeDocument/2006/relationships" xmlns:m="http://schemas.openxmlformats.org/officeDocument/2006/math" xmlns:v="urn:schemas-microsoft-com:vml" xmlns:wp14="http://schemas.microsoft.com/office/word/2010/wordprocessingDrawing" xmlns:wp="http://schemas.openxmlformats.org/drawingml/2006/wordprocessingDrawing" xmlns:w10="urn:schemas-microsoft-com:office:word" xmlns:w="http://schemas.openxmlformats.org/wordprocessingml/2006/main" xmlns:w14="http://schemas.microsoft.com/office/word/2010/wordml" xmlns:wpg="http://schemas.microsoft.com/office/word/2010/wordprocessingGroup" xmlns:wpi="http://schemas.microsoft.com/office/word/2010/wordprocessingInk" xmlns:wne="http://schemas.microsoft.com/office/word/2006/wordml" xmlns:wps="http://schemas.microsoft.com/office/word/2010/wordprocessingShape" mc:Ignorable="w14 wp14">
   <w:footnote w:type="separator" w:id="-1">
     <w:p>
       <w:r>
@@ -536,7 +584,7 @@
 </file>
 
 <file path=word/styles.xml><?xml version="1.0" encoding="utf-8"?>
-<w:styles xmlns:r="http://schemas.openxmlformats.org/officeDocument/2006/relationships" xmlns:w="http://schemas.openxmlformats.org/wordprocessingml/2006/main">
+<w:styles xmlns:mc="http://schemas.openxmlformats.org/markup-compatibility/2006" xmlns:r="http://schemas.openxmlformats.org/officeDocument/2006/relationships" xmlns:w="http://schemas.openxmlformats.org/wordprocessingml/2006/main" xmlns:w14="http://schemas.microsoft.com/office/word/2010/wordml" mc:Ignorable="w14">
   <w:docDefaults>
     <w:rPrDefault>
       <w:rPr>
@@ -717,7 +765,6 @@
     <w:uiPriority w:val="99"/>
     <w:semiHidden/>
     <w:unhideWhenUsed/>
-    <w:qFormat/>
     <w:tblPr>
       <w:tblInd w:w="0" w:type="dxa"/>
       <w:tblCellMar>
@@ -797,7 +844,6 @@
       <w:spacing w:after="0" w:line="240" w:lineRule="auto"/>
     </w:pPr>
     <w:tblPr>
-      <w:tblInd w:w="0" w:type="dxa"/>
       <w:tblBorders>
         <w:top w:val="single" w:sz="4" w:space="0" w:color="auto"/>
         <w:left w:val="single" w:sz="4" w:space="0" w:color="auto"/>
@@ -806,12 +852,6 @@
         <w:insideH w:val="single" w:sz="4" w:space="0" w:color="auto"/>
         <w:insideV w:val="single" w:sz="4" w:space="0" w:color="auto"/>
       </w:tblBorders>
-      <w:tblCellMar>
-        <w:top w:w="0" w:type="dxa"/>
-        <w:left w:w="108" w:type="dxa"/>
-        <w:bottom w:w="0" w:type="dxa"/>
-        <w:right w:w="108" w:type="dxa"/>
-      </w:tblCellMar>
     </w:tblPr>
   </w:style>
   <w:style w:type="table" w:styleId="MediumShading1-Accent1">
@@ -825,7 +865,6 @@
     <w:tblPr>
       <w:tblStyleRowBandSize w:val="1"/>
       <w:tblStyleColBandSize w:val="1"/>
-      <w:tblInd w:w="0" w:type="dxa"/>
       <w:tblBorders>
         <w:top w:val="single" w:sz="8" w:space="0" w:color="7BA0CD" w:themeColor="accent1" w:themeTint="BF"/>
         <w:left w:val="single" w:sz="8" w:space="0" w:color="7BA0CD" w:themeColor="accent1" w:themeTint="BF"/>
@@ -833,12 +872,6 @@
         <w:right w:val="single" w:sz="8" w:space="0" w:color="7BA0CD" w:themeColor="accent1" w:themeTint="BF"/>
         <w:insideH w:val="single" w:sz="8" w:space="0" w:color="7BA0CD" w:themeColor="accent1" w:themeTint="BF"/>
       </w:tblBorders>
-      <w:tblCellMar>
-        <w:top w:w="0" w:type="dxa"/>
-        <w:left w:w="108" w:type="dxa"/>
-        <w:bottom w:w="0" w:type="dxa"/>
-        <w:right w:w="108" w:type="dxa"/>
-      </w:tblCellMar>
     </w:tblPr>
     <w:tblStylePr w:type="firstRow">
       <w:pPr>
@@ -938,6 +971,91 @@
       <w:sz w:val="24"/>
       <w:lang w:val="en-US"/>
     </w:rPr>
+  </w:style>
+  <w:style w:type="table" w:styleId="LightList-Accent1">
+    <w:name w:val="Light List Accent 1"/>
+    <w:basedOn w:val="TableNormal"/>
+    <w:uiPriority w:val="61"/>
+    <w:rsid w:val="00A904A9"/>
+    <w:pPr>
+      <w:spacing w:after="0" w:line="240" w:lineRule="auto"/>
+    </w:pPr>
+    <w:tblPr>
+      <w:tblStyleRowBandSize w:val="1"/>
+      <w:tblStyleColBandSize w:val="1"/>
+      <w:tblBorders>
+        <w:top w:val="single" w:sz="8" w:space="0" w:color="4F81BD" w:themeColor="accent1"/>
+        <w:left w:val="single" w:sz="8" w:space="0" w:color="4F81BD" w:themeColor="accent1"/>
+        <w:bottom w:val="single" w:sz="8" w:space="0" w:color="4F81BD" w:themeColor="accent1"/>
+        <w:right w:val="single" w:sz="8" w:space="0" w:color="4F81BD" w:themeColor="accent1"/>
+      </w:tblBorders>
+    </w:tblPr>
+    <w:tblStylePr w:type="firstRow">
+      <w:pPr>
+        <w:spacing w:before="0" w:after="0" w:line="240" w:lineRule="auto"/>
+      </w:pPr>
+      <w:rPr>
+        <w:b/>
+        <w:bCs/>
+        <w:color w:val="FFFFFF" w:themeColor="background1"/>
+      </w:rPr>
+      <w:tblPr/>
+      <w:tcPr>
+        <w:shd w:val="clear" w:color="auto" w:fill="4F81BD" w:themeFill="accent1"/>
+      </w:tcPr>
+    </w:tblStylePr>
+    <w:tblStylePr w:type="lastRow">
+      <w:pPr>
+        <w:spacing w:before="0" w:after="0" w:line="240" w:lineRule="auto"/>
+      </w:pPr>
+      <w:rPr>
+        <w:b/>
+        <w:bCs/>
+      </w:rPr>
+      <w:tblPr/>
+      <w:tcPr>
+        <w:tcBorders>
+          <w:top w:val="double" w:sz="6" w:space="0" w:color="4F81BD" w:themeColor="accent1"/>
+          <w:left w:val="single" w:sz="8" w:space="0" w:color="4F81BD" w:themeColor="accent1"/>
+          <w:bottom w:val="single" w:sz="8" w:space="0" w:color="4F81BD" w:themeColor="accent1"/>
+          <w:right w:val="single" w:sz="8" w:space="0" w:color="4F81BD" w:themeColor="accent1"/>
+        </w:tcBorders>
+      </w:tcPr>
+    </w:tblStylePr>
+    <w:tblStylePr w:type="firstCol">
+      <w:rPr>
+        <w:b/>
+        <w:bCs/>
+      </w:rPr>
+    </w:tblStylePr>
+    <w:tblStylePr w:type="lastCol">
+      <w:rPr>
+        <w:b/>
+        <w:bCs/>
+      </w:rPr>
+    </w:tblStylePr>
+    <w:tblStylePr w:type="band1Vert">
+      <w:tblPr/>
+      <w:tcPr>
+        <w:tcBorders>
+          <w:top w:val="single" w:sz="8" w:space="0" w:color="4F81BD" w:themeColor="accent1"/>
+          <w:left w:val="single" w:sz="8" w:space="0" w:color="4F81BD" w:themeColor="accent1"/>
+          <w:bottom w:val="single" w:sz="8" w:space="0" w:color="4F81BD" w:themeColor="accent1"/>
+          <w:right w:val="single" w:sz="8" w:space="0" w:color="4F81BD" w:themeColor="accent1"/>
+        </w:tcBorders>
+      </w:tcPr>
+    </w:tblStylePr>
+    <w:tblStylePr w:type="band1Horz">
+      <w:tblPr/>
+      <w:tcPr>
+        <w:tcBorders>
+          <w:top w:val="single" w:sz="8" w:space="0" w:color="4F81BD" w:themeColor="accent1"/>
+          <w:left w:val="single" w:sz="8" w:space="0" w:color="4F81BD" w:themeColor="accent1"/>
+          <w:bottom w:val="single" w:sz="8" w:space="0" w:color="4F81BD" w:themeColor="accent1"/>
+          <w:right w:val="single" w:sz="8" w:space="0" w:color="4F81BD" w:themeColor="accent1"/>
+        </w:tcBorders>
+      </w:tcPr>
+    </w:tblStylePr>
   </w:style>
 </w:styles>
 </file>
@@ -1203,7 +1321,6 @@
       <w:spacing w:after="0" w:line="240" w:lineRule="auto"/>
     </w:pPr>
     <w:tblPr>
-      <w:tblInd w:w="0" w:type="dxa"/>
       <w:tblBorders>
         <w:top w:val="single" w:sz="4" w:space="0" w:color="auto"/>
         <w:left w:val="single" w:sz="4" w:space="0" w:color="auto"/>
@@ -1212,12 +1329,6 @@
         <w:insideH w:val="single" w:sz="4" w:space="0" w:color="auto"/>
         <w:insideV w:val="single" w:sz="4" w:space="0" w:color="auto"/>
       </w:tblBorders>
-      <w:tblCellMar>
-        <w:top w:w="0" w:type="dxa"/>
-        <w:left w:w="108" w:type="dxa"/>
-        <w:bottom w:w="0" w:type="dxa"/>
-        <w:right w:w="108" w:type="dxa"/>
-      </w:tblCellMar>
     </w:tblPr>
   </w:style>
   <w:style w:type="table" w:styleId="MediumShading1-Accent1">
@@ -1231,7 +1342,6 @@
     <w:tblPr>
       <w:tblStyleRowBandSize w:val="1"/>
       <w:tblStyleColBandSize w:val="1"/>
-      <w:tblInd w:w="0" w:type="dxa"/>
       <w:tblBorders>
         <w:top w:val="single" w:sz="8" w:space="0" w:color="7BA0CD" w:themeColor="accent1" w:themeTint="BF"/>
         <w:left w:val="single" w:sz="8" w:space="0" w:color="7BA0CD" w:themeColor="accent1" w:themeTint="BF"/>
@@ -1239,12 +1349,6 @@
         <w:right w:val="single" w:sz="8" w:space="0" w:color="7BA0CD" w:themeColor="accent1" w:themeTint="BF"/>
         <w:insideH w:val="single" w:sz="8" w:space="0" w:color="7BA0CD" w:themeColor="accent1" w:themeTint="BF"/>
       </w:tblBorders>
-      <w:tblCellMar>
-        <w:top w:w="0" w:type="dxa"/>
-        <w:left w:w="108" w:type="dxa"/>
-        <w:bottom w:w="0" w:type="dxa"/>
-        <w:right w:w="108" w:type="dxa"/>
-      </w:tblCellMar>
     </w:tblPr>
     <w:tblStylePr w:type="firstRow">
       <w:pPr>
